--- a/REPORT Model Performance.docx
+++ b/REPORT Model Performance.docx
@@ -21,7 +21,13 @@
     </w:p>
     <w:p>
       <w:r>
-        <w:t>This model achieves an impressive accuracy of 92% on the IMDB test set, showcasing its effectiveness in sentiment analysis</w:t>
+        <w:t xml:space="preserve">This model achieves an impressive accuracy of </w:t>
+      </w:r>
+      <w:r>
+        <w:t>around 85</w:t>
+      </w:r>
+      <w:r>
+        <w:t>% on the IMDB test set, showcasing its effectiveness in sentiment analysis</w:t>
       </w:r>
     </w:p>
     <w:p/>
